--- a/Description_fonctionnalites/4.4_ Descriptif_des_fonctionnalites.docx
+++ b/Description_fonctionnalites/4.4_ Descriptif_des_fonctionnalites.docx
@@ -142,31 +142,7 @@
         <w:rPr>
           <w:rFonts w:ascii="Agency FB" w:eastAsia="Agency FB" w:hAnsi="Agency FB" w:cs="Agency FB"/>
         </w:rPr>
-        <w:t xml:space="preserve">Ce cas d’utilisation permet à l’utilisateur de </w:t>
-      </w:r>
-      <w:r>
-        <w:rPr>
-          <w:rFonts w:ascii="Agency FB" w:eastAsia="Agency FB" w:hAnsi="Agency FB" w:cs="Agency FB"/>
-        </w:rPr>
-        <w:t>consulter</w:t>
-      </w:r>
-      <w:r>
-        <w:rPr>
-          <w:rFonts w:ascii="Agency FB" w:eastAsia="Agency FB" w:hAnsi="Agency FB" w:cs="Agency FB"/>
-        </w:rPr>
-        <w:t xml:space="preserve"> le </w:t>
-      </w:r>
-      <w:r>
-        <w:rPr>
-          <w:rFonts w:ascii="Agency FB" w:eastAsia="Agency FB" w:hAnsi="Agency FB" w:cs="Agency FB"/>
-        </w:rPr>
-        <w:t>catalogue des pizzas réalisables</w:t>
-      </w:r>
-      <w:r>
-        <w:rPr>
-          <w:rFonts w:ascii="Agency FB" w:eastAsia="Agency FB" w:hAnsi="Agency FB" w:cs="Agency FB"/>
-        </w:rPr>
-        <w:t>.</w:t>
+        <w:t>Ce cas d’utilisation permet à l’utilisateur de consulter le catalogue des pizzas réalisables.</w:t>
       </w:r>
     </w:p>
     <w:p>
@@ -241,19 +217,7 @@
         <w:rPr>
           <w:rFonts w:ascii="Agency FB" w:eastAsia="Agency FB" w:hAnsi="Agency FB" w:cs="Agency FB"/>
         </w:rPr>
-        <w:t xml:space="preserve">En tant que </w:t>
-      </w:r>
-      <w:r>
-        <w:rPr>
-          <w:rFonts w:ascii="Agency FB" w:eastAsia="Agency FB" w:hAnsi="Agency FB" w:cs="Agency FB"/>
-        </w:rPr>
-        <w:t>Pizzaiolo</w:t>
-      </w:r>
-      <w:r>
-        <w:rPr>
-          <w:rFonts w:ascii="Agency FB" w:eastAsia="Agency FB" w:hAnsi="Agency FB" w:cs="Agency FB"/>
-        </w:rPr>
-        <w:t>, l’utilisateur doit être authentifié (C1 – s’authentifier / Package « Front Office »).</w:t>
+        <w:t>En tant que Pizzaiolo, l’utilisateur doit être authentifié (C1 – s’authentifier / Package « Front Office »).</w:t>
       </w:r>
     </w:p>
     <w:p>
@@ -284,19 +248,7 @@
         <w:rPr>
           <w:rFonts w:ascii="Agency FB" w:eastAsia="Agency FB" w:hAnsi="Agency FB" w:cs="Agency FB"/>
         </w:rPr>
-        <w:t xml:space="preserve">sateur a demandé la page </w:t>
-      </w:r>
-      <w:r>
-        <w:rPr>
-          <w:rFonts w:ascii="Agency FB" w:eastAsia="Agency FB" w:hAnsi="Agency FB" w:cs="Agency FB"/>
-        </w:rPr>
-        <w:t>du catalogue des pizzas réalisables</w:t>
-      </w:r>
-      <w:r>
-        <w:rPr>
-          <w:rFonts w:ascii="Agency FB" w:eastAsia="Agency FB" w:hAnsi="Agency FB" w:cs="Agency FB"/>
-        </w:rPr>
-        <w:t>.</w:t>
+        <w:t>sateur a demandé la page du catalogue des pizzas réalisables.</w:t>
       </w:r>
     </w:p>
     <w:p>
@@ -350,31 +302,19 @@
         <w:rPr>
           <w:rFonts w:ascii="Agency FB" w:eastAsia="Agency FB" w:hAnsi="Agency FB" w:cs="Agency FB"/>
         </w:rPr>
-        <w:t>Le système fait appel au cas d’utilisation « D</w:t>
-      </w:r>
-      <w:r>
-        <w:rPr>
-          <w:rFonts w:ascii="Agency FB" w:eastAsia="Agency FB" w:hAnsi="Agency FB" w:cs="Agency FB"/>
-        </w:rPr>
-        <w:t>1</w:t>
-      </w:r>
-      <w:r>
-        <w:rPr>
-          <w:rFonts w:ascii="Agency FB" w:eastAsia="Agency FB" w:hAnsi="Agency FB" w:cs="Agency FB"/>
-        </w:rPr>
-        <w:t xml:space="preserve"> – Consulter le</w:t>
-      </w:r>
-      <w:r>
-        <w:rPr>
-          <w:rFonts w:ascii="Agency FB" w:eastAsia="Agency FB" w:hAnsi="Agency FB" w:cs="Agency FB"/>
-        </w:rPr>
-        <w:t>s recettes de pizzas</w:t>
-      </w:r>
-      <w:r>
-        <w:rPr>
-          <w:rFonts w:ascii="Agency FB" w:eastAsia="Agency FB" w:hAnsi="Agency FB" w:cs="Agency FB"/>
-        </w:rPr>
-        <w:t> ».</w:t>
+        <w:t xml:space="preserve">Le système </w:t>
+      </w:r>
+      <w:r>
+        <w:rPr>
+          <w:rFonts w:ascii="Agency FB" w:eastAsia="Agency FB" w:hAnsi="Agency FB" w:cs="Agency FB"/>
+        </w:rPr>
+        <w:t>interroge le</w:t>
+      </w:r>
+      <w:r>
+        <w:rPr>
+          <w:rFonts w:ascii="Agency FB" w:eastAsia="Agency FB" w:hAnsi="Agency FB" w:cs="Agency FB"/>
+        </w:rPr>
+        <w:t xml:space="preserve"> cas d’utilisation « D1 – Consulter les recettes de pizzas ».</w:t>
       </w:r>
     </w:p>
     <w:p>
@@ -393,7 +333,19 @@
         <w:rPr>
           <w:rFonts w:ascii="Agency FB" w:eastAsia="Agency FB" w:hAnsi="Agency FB" w:cs="Agency FB"/>
         </w:rPr>
-        <w:t>Le système fait appel au cas d’utilisation « D2 – Consulter le stock d’ingrédients ».</w:t>
+        <w:t xml:space="preserve">Le système </w:t>
+      </w:r>
+      <w:r>
+        <w:rPr>
+          <w:rFonts w:ascii="Agency FB" w:eastAsia="Agency FB" w:hAnsi="Agency FB" w:cs="Agency FB"/>
+        </w:rPr>
+        <w:t>interroge le</w:t>
+      </w:r>
+      <w:r>
+        <w:rPr>
+          <w:rFonts w:ascii="Agency FB" w:eastAsia="Agency FB" w:hAnsi="Agency FB" w:cs="Agency FB"/>
+        </w:rPr>
+        <w:t xml:space="preserve"> cas d’utilisation « D2 – Consulter le stock d’ingrédients ».</w:t>
       </w:r>
     </w:p>
     <w:p>
@@ -411,9 +363,88 @@
       <w:r>
         <w:rPr>
           <w:rFonts w:ascii="Agency FB" w:eastAsia="Agency FB" w:hAnsi="Agency FB" w:cs="Agency FB"/>
-          <w:color w:val="FF0000"/>
-        </w:rPr>
-        <w:t>En cours d’analyse.</w:t>
+        </w:rPr>
+        <w:t xml:space="preserve">En fonction des recettes de chaque </w:t>
+      </w:r>
+      <w:r>
+        <w:rPr>
+          <w:rFonts w:ascii="Agency FB" w:eastAsia="Agency FB" w:hAnsi="Agency FB" w:cs="Agency FB"/>
+        </w:rPr>
+        <w:t xml:space="preserve">type de </w:t>
+      </w:r>
+      <w:r>
+        <w:rPr>
+          <w:rFonts w:ascii="Agency FB" w:eastAsia="Agency FB" w:hAnsi="Agency FB" w:cs="Agency FB"/>
+        </w:rPr>
+        <w:t>pizza et des ingrédients disponibles, le système calcule le nombre de pizzas réalisables</w:t>
+      </w:r>
+      <w:r>
+        <w:rPr>
+          <w:rFonts w:ascii="Agency FB" w:eastAsia="Agency FB" w:hAnsi="Agency FB" w:cs="Agency FB"/>
+        </w:rPr>
+        <w:t>.</w:t>
+      </w:r>
+    </w:p>
+    <w:p>
+      <w:pPr>
+        <w:pStyle w:val="Paragraphedeliste"/>
+        <w:numPr>
+          <w:ilvl w:val="0"/>
+          <w:numId w:val="1"/>
+        </w:numPr>
+        <w:spacing w:after="200" w:line="276" w:lineRule="auto"/>
+        <w:rPr>
+          <w:rFonts w:ascii="Agency FB" w:eastAsia="Agency FB" w:hAnsi="Agency FB" w:cs="Agency FB"/>
+        </w:rPr>
+      </w:pPr>
+      <w:r>
+        <w:rPr>
+          <w:rFonts w:ascii="Agency FB" w:eastAsia="Agency FB" w:hAnsi="Agency FB" w:cs="Agency FB"/>
+        </w:rPr>
+        <w:t xml:space="preserve">Le système </w:t>
+      </w:r>
+      <w:r>
+        <w:rPr>
+          <w:rFonts w:ascii="Agency FB" w:eastAsia="Agency FB" w:hAnsi="Agency FB" w:cs="Agency FB"/>
+        </w:rPr>
+        <w:t>affiche</w:t>
+      </w:r>
+      <w:r>
+        <w:rPr>
+          <w:rFonts w:ascii="Agency FB" w:eastAsia="Agency FB" w:hAnsi="Agency FB" w:cs="Agency FB"/>
+        </w:rPr>
+        <w:t xml:space="preserve"> les types de pizzas réalisables. </w:t>
+      </w:r>
+      <w:r>
+        <w:rPr>
+          <w:rFonts w:ascii="Agency FB" w:eastAsia="Agency FB" w:hAnsi="Agency FB" w:cs="Agency FB"/>
+        </w:rPr>
+        <w:t>Le système associe à chaque type de pizza, le nombre de pizzas réalisables.</w:t>
+      </w:r>
+    </w:p>
+    <w:p>
+      <w:pPr>
+        <w:pStyle w:val="Paragraphedeliste"/>
+        <w:numPr>
+          <w:ilvl w:val="0"/>
+          <w:numId w:val="1"/>
+        </w:numPr>
+        <w:spacing w:after="200" w:line="276" w:lineRule="auto"/>
+        <w:rPr>
+          <w:rFonts w:ascii="Agency FB" w:eastAsia="Agency FB" w:hAnsi="Agency FB" w:cs="Agency FB"/>
+        </w:rPr>
+      </w:pPr>
+      <w:r>
+        <w:rPr>
+          <w:rFonts w:ascii="Agency FB" w:eastAsia="Agency FB" w:hAnsi="Agency FB" w:cs="Agency FB"/>
+        </w:rPr>
+        <w:t>Le système enregistre les types de pizzas réalisables. Le système associe à chaque type de pizza, le nombre de pizzas réalisables.</w:t>
+      </w:r>
+      <w:r>
+        <w:rPr>
+          <w:rFonts w:ascii="Agency FB" w:eastAsia="Agency FB" w:hAnsi="Agency FB" w:cs="Agency FB"/>
+        </w:rPr>
+        <w:t xml:space="preserve"> Toutes ces données sont enregistrées en base de données.</w:t>
       </w:r>
     </w:p>
     <w:p>
@@ -527,42 +558,74 @@
       <w:r>
         <w:rPr>
           <w:rFonts w:ascii="Agency FB" w:eastAsia="Agency FB" w:hAnsi="Agency FB" w:cs="Agency FB"/>
-          <w:color w:val="FF0000"/>
-        </w:rPr>
-        <w:t>En cours d’analyse.</w:t>
-      </w:r>
+        </w:rPr>
+        <w:t>Scénario nominal : à l’étape 4.</w:t>
+      </w:r>
+    </w:p>
+    <w:p>
+      <w:pPr>
+        <w:spacing w:after="200" w:line="276" w:lineRule="auto"/>
+        <w:ind w:firstLine="552"/>
+        <w:rPr>
+          <w:rFonts w:ascii="Agency FB" w:eastAsia="Agency FB" w:hAnsi="Agency FB" w:cs="Agency FB"/>
+        </w:rPr>
+      </w:pPr>
+      <w:r>
+        <w:rPr>
+          <w:rFonts w:ascii="Agency FB" w:eastAsia="Agency FB" w:hAnsi="Agency FB" w:cs="Agency FB"/>
+          <w:b/>
+          <w:bCs/>
+        </w:rPr>
+        <w:t xml:space="preserve">Postconditions : </w:t>
+      </w:r>
+      <w:r>
+        <w:rPr>
+          <w:rFonts w:ascii="Agency FB" w:eastAsia="Agency FB" w:hAnsi="Agency FB" w:cs="Agency FB"/>
+        </w:rPr>
+        <w:t xml:space="preserve">Scénario nominal : à l’étape </w:t>
+      </w:r>
+      <w:r>
+        <w:rPr>
+          <w:rFonts w:ascii="Agency FB" w:eastAsia="Agency FB" w:hAnsi="Agency FB" w:cs="Agency FB"/>
+        </w:rPr>
+        <w:t>5</w:t>
+      </w:r>
+      <w:r>
+        <w:rPr>
+          <w:rFonts w:ascii="Agency FB" w:eastAsia="Agency FB" w:hAnsi="Agency FB" w:cs="Agency FB"/>
+        </w:rPr>
+        <w:t>.</w:t>
+      </w:r>
+      <w:r>
+        <w:rPr>
+          <w:rFonts w:ascii="Agency FB" w:eastAsia="Agency FB" w:hAnsi="Agency FB" w:cs="Agency FB"/>
+        </w:rPr>
+        <w:t xml:space="preserve"> Le système enregistre le résultat des calculs en base de données.</w:t>
+      </w:r>
+    </w:p>
+    <w:p>
+      <w:pPr>
+        <w:spacing w:after="200" w:line="276" w:lineRule="auto"/>
+        <w:rPr>
+          <w:rFonts w:ascii="Agency FB" w:eastAsia="Agency FB" w:hAnsi="Agency FB" w:cs="Agency FB"/>
+        </w:rPr>
+      </w:pPr>
+    </w:p>
+    <w:p>
+      <w:pPr>
+        <w:spacing w:after="200" w:line="276" w:lineRule="auto"/>
+        <w:rPr>
+          <w:rFonts w:ascii="Agency FB" w:eastAsia="Agency FB" w:hAnsi="Agency FB" w:cs="Agency FB"/>
+          <w:b/>
+          <w:bCs/>
+        </w:rPr>
+      </w:pPr>
       <w:bookmarkStart w:id="0" w:name="_GoBack"/>
       <w:bookmarkEnd w:id="0"/>
     </w:p>
     <w:p>
       <w:pPr>
         <w:spacing w:after="200" w:line="276" w:lineRule="auto"/>
-        <w:ind w:firstLine="552"/>
-        <w:rPr>
-          <w:rFonts w:ascii="Agency FB" w:eastAsia="Agency FB" w:hAnsi="Agency FB" w:cs="Agency FB"/>
-          <w:b/>
-          <w:bCs/>
-        </w:rPr>
-      </w:pPr>
-      <w:r>
-        <w:rPr>
-          <w:rFonts w:ascii="Agency FB" w:eastAsia="Agency FB" w:hAnsi="Agency FB" w:cs="Agency FB"/>
-          <w:b/>
-          <w:bCs/>
-        </w:rPr>
-        <w:t xml:space="preserve">Postconditions : </w:t>
-      </w:r>
-      <w:r>
-        <w:rPr>
-          <w:rFonts w:ascii="Agency FB" w:eastAsia="Agency FB" w:hAnsi="Agency FB" w:cs="Agency FB"/>
-          <w:color w:val="FF0000"/>
-        </w:rPr>
-        <w:t>En cours d’analyse.</w:t>
-      </w:r>
-    </w:p>
-    <w:p>
-      <w:pPr>
-        <w:spacing w:after="200" w:line="276" w:lineRule="auto"/>
         <w:rPr>
           <w:rFonts w:ascii="Agency FB" w:eastAsia="Agency FB" w:hAnsi="Agency FB" w:cs="Agency FB"/>
           <w:b/>
@@ -575,6 +638,7 @@
           <w:i/>
           <w:u w:val="single"/>
         </w:rPr>
+        <w:lastRenderedPageBreak/>
         <w:t>Compléments</w:t>
       </w:r>
     </w:p>
